--- a/IT Technologies.docx
+++ b/IT Technologies.docx
@@ -401,49 +401,50 @@
       </w:r>
       <w:r>
         <w:lastRenderedPageBreak/>
-        <w:t xml:space="preserve">and servers, but they would also be able to save cost from purchasing </w:t>
+        <w:t xml:space="preserve">and servers, but they would also be able to save cost from purchasing equipment. This would allow corporate companies to save cost from different aspects and they wouldn’t have to worry about unnecessary cost that would affect the company. The second main advantage of cloud computing is the reliability of it. As you know, plenty of factors would occur when it comes to the use of storage in a company and most of the time it is deemed unreliable albeit spending so much money on it. With cloud computing, companies would be rest assured that there would be no problems as there would be representatives from the cloud computing companies to solve their issue </w:t>
       </w:r>
       <w:proofErr w:type="spellStart"/>
       <w:r>
-        <w:t>equipments</w:t>
+        <w:t>incase</w:t>
       </w:r>
       <w:proofErr w:type="spellEnd"/>
       <w:r>
-        <w:t xml:space="preserve">. This would allow corporate companies to save cost from different aspects and they wouldn’t have to worry about unnecessary cost that would affect the company. The second main advantage of cloud computing is the reliability of it. As you know, plenty of factors would occur when it comes to the use of storage in a company and most of the time it is deemed unreliable albeit spending so much money on it. With cloud computing, companies would be rest assured that there would be no problems as there would be representatives from the cloud computing companies to solve their issue </w:t>
+        <w:t xml:space="preserve"> of any problems. </w:t>
+      </w:r>
+      <w:r>
+        <w:t>The third main benefit of using cloud computing is the manageability of it. With the use of cloud computing, there are plenty of fees that would also be eliminated along the process. As you use cloud computing as a service provider, maintenance fee and resource fee would not be required as your service provider would already be covering most of it, therefore it is beneficial for a company as they would also not have to spend u</w:t>
+      </w:r>
+      <w:r>
+        <w:t>n</w:t>
+      </w:r>
+      <w:r>
+        <w:t>nece</w:t>
+      </w:r>
+      <w:r>
+        <w:t>s</w:t>
+      </w:r>
+      <w:r>
+        <w:t xml:space="preserve">sary money on all these fees. Although there are plenty of advantages along the use of cloud computing, but there are also disadvantages along it. The first disadvantage would be downtime, although cloud computing is often deemed reliable and safe, but there are certain times where downtimes are needed for the benefit of the cloud. Therefore, a company is required to </w:t>
+      </w:r>
+      <w:proofErr w:type="gramStart"/>
+      <w:r>
+        <w:t>wait</w:t>
+      </w:r>
+      <w:proofErr w:type="gramEnd"/>
+      <w:r>
+        <w:t xml:space="preserve"> and they would not be able to control the downtime period. The second disadvantage of cloud computing would be security, </w:t>
       </w:r>
       <w:proofErr w:type="spellStart"/>
       <w:r>
-        <w:t>incase</w:t>
-      </w:r>
-      <w:proofErr w:type="spellEnd"/>
-      <w:r>
-        <w:t xml:space="preserve"> of any problems. </w:t>
-      </w:r>
-      <w:r>
-        <w:t xml:space="preserve">The third main benefit of using cloud computing is the manageability of it. With the use of cloud computing, there are plenty of fees that would also be eliminated along the process. As you use cloud computing as a service provider, maintenance fee and resource fee would not be required as your service provider would already be covering most of it, therefore it is beneficial for a company as they would also not have to spend </w:t>
-      </w:r>
-      <w:proofErr w:type="spellStart"/>
-      <w:r>
-        <w:t>unecesary</w:t>
-      </w:r>
-      <w:proofErr w:type="spellEnd"/>
-      <w:r>
-        <w:t xml:space="preserve"> money on all these fees. Although there are plenty of advantages along the use of cloud computing, but there are also disadvantages along it. The first disadvantage would be downtime, although cloud computing is often deemed reliable and safe, but there are certain times where downtimes are needed for the benefit of the cloud. Therefore, a company is required to </w:t>
-      </w:r>
-      <w:proofErr w:type="gramStart"/>
-      <w:r>
-        <w:t>wait</w:t>
-      </w:r>
-      <w:proofErr w:type="gramEnd"/>
-      <w:r>
-        <w:t xml:space="preserve"> and they would not be able to control the downtime period. The second disadvantage of cloud computing would be security, </w:t>
-      </w:r>
-      <w:proofErr w:type="spellStart"/>
-      <w:r>
-        <w:rPr>
-          <w:rFonts w:hint="eastAsia"/>
-        </w:rPr>
-        <w:t>althoug</w:t>
+        <w:t>a</w:t>
+      </w:r>
+      <w:bookmarkStart w:id="0" w:name="_GoBack"/>
+      <w:bookmarkEnd w:id="0"/>
+      <w:r>
+        <w:rPr>
+          <w:rFonts w:hint="eastAsia"/>
+        </w:rPr>
+        <w:t>lthoug</w:t>
       </w:r>
       <w:proofErr w:type="spellEnd"/>
       <w:r>
@@ -1097,27 +1098,13 @@
         <w:rPr>
           <w:lang w:val="en-AU"/>
         </w:rPr>
-        <w:t xml:space="preserve"> a lot in </w:t>
-      </w:r>
-      <w:bookmarkStart w:id="0" w:name="_GoBack"/>
-      <w:r>
-        <w:rPr>
-          <w:lang w:val="en-AU"/>
-        </w:rPr>
-        <w:t xml:space="preserve">the daily basis of either work or entertainment. </w:t>
-      </w:r>
-      <w:r>
-        <w:rPr>
-          <w:lang w:val="en-AU"/>
-        </w:rPr>
-        <w:t xml:space="preserve">Everyone in all certain industries would </w:t>
-      </w:r>
-      <w:bookmarkEnd w:id="0"/>
-      <w:r>
-        <w:rPr>
-          <w:lang w:val="en-AU"/>
-        </w:rPr>
-        <w:t>often benefit in the concept of a chatterbot. Chatterbots are fast to reply and prompt in providing services in industries that they are specified in. Consumers would be able to get a prompt response and to be happy about it. Chatterbots are also capable to learning and implementing information into their system, they would also be able to retrieve information and provide a more human approach to consumers.</w:t>
+        <w:t xml:space="preserve"> a lot in the daily basis of either work or entertainment. </w:t>
+      </w:r>
+      <w:r>
+        <w:rPr>
+          <w:lang w:val="en-AU"/>
+        </w:rPr>
+        <w:t>Everyone in all certain industries would often benefit in the concept of a chatterbot. Chatterbots are fast to reply and prompt in providing services in industries that they are specified in. Consumers would be able to get a prompt response and to be happy about it. Chatterbots are also capable to learning and implementing information into their system, they would also be able to retrieve information and provide a more human approach to consumers.</w:t>
       </w:r>
     </w:p>
     <w:p>
